--- a/Revision_PLOS/Supplements/New Supplements/S8_File.docx
+++ b/Revision_PLOS/Supplements/New Supplements/S8_File.docx
@@ -9,8 +9,6 @@
           <w:b/>
         </w:rPr>
       </w:pPr>
-      <w:bookmarkStart w:id="0" w:name="_GoBack"/>
-      <w:bookmarkEnd w:id="0"/>
       <w:r>
         <w:rPr>
           <w:rFonts w:ascii="Times New Roman" w:hAnsi="Times New Roman" w:cs="Times New Roman"/>
@@ -23,7 +21,7 @@
           <w:rFonts w:ascii="Times New Roman" w:hAnsi="Times New Roman" w:cs="Times New Roman"/>
           <w:b/>
         </w:rPr>
-        <w:t>5</w:t>
+        <w:t>8</w:t>
       </w:r>
       <w:r>
         <w:rPr>
@@ -52,8 +50,10 @@
           <w:rFonts w:ascii="Times New Roman" w:hAnsi="Times New Roman" w:cs="Times New Roman"/>
           <w:b/>
         </w:rPr>
-        <w:t>5</w:t>
-      </w:r>
+        <w:t>8</w:t>
+      </w:r>
+      <w:bookmarkStart w:id="0" w:name="_GoBack"/>
+      <w:bookmarkEnd w:id="0"/>
       <w:r>
         <w:rPr>
           <w:rFonts w:ascii="Times New Roman" w:hAnsi="Times New Roman" w:cs="Times New Roman"/>
@@ -93,7 +93,19 @@
         <w:rPr>
           <w:rFonts w:ascii="Times New Roman" w:hAnsi="Times New Roman" w:cs="Times New Roman"/>
         </w:rPr>
-        <w:t xml:space="preserve">All image processing was completed on the </w:t>
+        <w:t>All image processing</w:t>
+      </w:r>
+      <w:r>
+        <w:rPr>
+          <w:rFonts w:ascii="Times New Roman" w:hAnsi="Times New Roman" w:cs="Times New Roman"/>
+        </w:rPr>
+        <w:t xml:space="preserve"> and model training and validation</w:t>
+      </w:r>
+      <w:r>
+        <w:rPr>
+          <w:rFonts w:ascii="Times New Roman" w:hAnsi="Times New Roman" w:cs="Times New Roman"/>
+        </w:rPr>
+        <w:t xml:space="preserve"> was completed on the </w:t>
       </w:r>
       <w:proofErr w:type="spellStart"/>
       <w:r>
